--- a/individual/A26.docx
+++ b/individual/A26.docx
@@ -7,6 +7,7 @@
         <w:pStyle w:val="LOnormal"/>
         <w:jc w:val="right"/>
         <w:rPr>
+          <w:rFonts w:ascii="Times New Roman" w:hAnsi="Times New Roman"/>
           <w:sz w:val="24"/>
           <w:szCs w:val="24"/>
         </w:rPr>
@@ -48,6 +49,7 @@
         <w:pStyle w:val="LOnormal"/>
         <w:jc w:val="center"/>
         <w:rPr>
+          <w:rFonts w:ascii="Times New Roman" w:hAnsi="Times New Roman"/>
           <w:sz w:val="24"/>
           <w:szCs w:val="24"/>
         </w:rPr>
@@ -71,6 +73,7 @@
       <w:pPr>
         <w:pStyle w:val="LOnormal"/>
         <w:rPr>
+          <w:rFonts w:ascii="Times New Roman" w:hAnsi="Times New Roman"/>
           <w:sz w:val="24"/>
           <w:szCs w:val="24"/>
         </w:rPr>
@@ -138,6 +141,7 @@
       <w:pPr>
         <w:pStyle w:val="LOnormal"/>
         <w:rPr>
+          <w:rFonts w:ascii="Times New Roman" w:hAnsi="Times New Roman"/>
           <w:sz w:val="24"/>
           <w:szCs w:val="24"/>
         </w:rPr>
@@ -167,21 +171,7 @@
           <w:vertAlign w:val="baseline"/>
           <w:lang w:val="en-GB"/>
         </w:rPr>
-        <w:t xml:space="preserve">  </w:t>
-      </w:r>
-      <w:r>
-        <w:rPr>
-          <w:rFonts w:eastAsia="Times New Roman" w:cs="Times New Roman" w:ascii="Times New Roman" w:hAnsi="Times New Roman"/>
-          <w:b w:val="false"/>
-          <w:bCs w:val="false"/>
-          <w:position w:val="0"/>
-          <w:sz w:val="24"/>
-          <w:sz w:val="24"/>
-          <w:szCs w:val="24"/>
-          <w:vertAlign w:val="baseline"/>
-          <w:lang w:val="en-GB"/>
-        </w:rPr>
-        <w:t>A26</w:t>
+        <w:t xml:space="preserve">  A26</w:t>
       </w:r>
       <w:r>
         <w:rPr>
@@ -212,6 +202,7 @@
         <w:ind w:left="0" w:right="0" w:hanging="0"/>
         <w:jc w:val="left"/>
         <w:rPr>
+          <w:rFonts w:ascii="Times New Roman" w:hAnsi="Times New Roman"/>
           <w:sz w:val="24"/>
           <w:szCs w:val="24"/>
         </w:rPr>
@@ -280,7 +271,34 @@
           <w:vertAlign w:val="baseline"/>
           <w:lang w:val="en-GB"/>
         </w:rPr>
-        <w:t xml:space="preserve"> </w:t>
+        <w:t xml:space="preserve"> Female</w:t>
+      </w:r>
+      <w:r>
+        <w:rPr>
+          <w:rFonts w:eastAsia="Times New Roman" w:cs="Times New Roman" w:ascii="Times New Roman" w:hAnsi="Times New Roman"/>
+          <w:b/>
+          <w:i w:val="false"/>
+          <w:caps w:val="false"/>
+          <w:smallCaps w:val="false"/>
+          <w:strike w:val="false"/>
+          <w:dstrike w:val="false"/>
+          <w:color w:val="000000"/>
+          <w:position w:val="0"/>
+          <w:sz w:val="24"/>
+          <w:sz w:val="24"/>
+          <w:szCs w:val="24"/>
+          <w:u w:val="none"/>
+          <w:shd w:fill="auto" w:val="clear"/>
+          <w:vertAlign w:val="baseline"/>
+          <w:lang w:val="en-GB"/>
+        </w:rPr>
+        <w:tab/>
+        <w:tab/>
+        <w:tab/>
+        <w:tab/>
+        <w:tab/>
+        <w:br/>
+        <w:t xml:space="preserve">Age: </w:t>
       </w:r>
       <w:r>
         <w:rPr>
@@ -302,7 +320,7 @@
           <w:vertAlign w:val="baseline"/>
           <w:lang w:val="en-GB"/>
         </w:rPr>
-        <w:t>Female</w:t>
+        <w:t>22</w:t>
       </w:r>
       <w:r>
         <w:rPr>
@@ -323,13 +341,8 @@
           <w:vertAlign w:val="baseline"/>
           <w:lang w:val="en-GB"/>
         </w:rPr>
-        <w:tab/>
-        <w:tab/>
-        <w:tab/>
-        <w:tab/>
-        <w:tab/>
-        <w:br/>
-        <w:t xml:space="preserve">Age: </w:t>
+        <w:br/>
+        <w:t>Marital status:</w:t>
       </w:r>
       <w:r>
         <w:rPr>
@@ -351,7 +364,7 @@
           <w:vertAlign w:val="baseline"/>
           <w:lang w:val="en-GB"/>
         </w:rPr>
-        <w:t>22</w:t>
+        <w:t xml:space="preserve"> Single </w:t>
       </w:r>
       <w:r>
         <w:rPr>
@@ -373,7 +386,42 @@
           <w:lang w:val="en-GB"/>
         </w:rPr>
         <w:br/>
-        <w:t>Marital status:</w:t>
+      </w:r>
+    </w:p>
+    <w:p>
+      <w:pPr>
+        <w:pStyle w:val="LOnormal"/>
+        <w:widowControl/>
+        <w:spacing w:lineRule="auto" w:line="276" w:before="0" w:after="200"/>
+        <w:ind w:left="0" w:right="0" w:hanging="0"/>
+        <w:jc w:val="left"/>
+        <w:rPr>
+          <w:rFonts w:ascii="Times New Roman" w:hAnsi="Times New Roman"/>
+          <w:sz w:val="24"/>
+          <w:szCs w:val="24"/>
+        </w:rPr>
+      </w:pPr>
+      <w:r>
+        <w:rPr>
+          <w:rFonts w:eastAsia="Times New Roman" w:cs="Times New Roman" w:ascii="Times New Roman" w:hAnsi="Times New Roman"/>
+          <w:b/>
+          <w:i w:val="false"/>
+          <w:caps w:val="false"/>
+          <w:smallCaps w:val="false"/>
+          <w:strike w:val="false"/>
+          <w:dstrike w:val="false"/>
+          <w:color w:val="000000"/>
+          <w:position w:val="0"/>
+          <w:sz w:val="24"/>
+          <w:sz w:val="24"/>
+          <w:szCs w:val="24"/>
+          <w:u w:val="none"/>
+          <w:shd w:fill="auto" w:val="clear"/>
+          <w:vertAlign w:val="baseline"/>
+          <w:lang w:val="en-GB"/>
+        </w:rPr>
+        <w:t>Relevant history concerning  previous counselling treatment( if any)</w:t>
+        <w:br/>
       </w:r>
       <w:r>
         <w:rPr>
@@ -395,7 +443,46 @@
           <w:vertAlign w:val="baseline"/>
           <w:lang w:val="en-GB"/>
         </w:rPr>
-        <w:t xml:space="preserve"> </w:t>
+        <w:t>No previous counselling experience.</w:t>
+      </w:r>
+    </w:p>
+    <w:p>
+      <w:pPr>
+        <w:pStyle w:val="LOnormal"/>
+        <w:keepNext w:val="false"/>
+        <w:keepLines w:val="false"/>
+        <w:pageBreakBefore w:val="false"/>
+        <w:widowControl/>
+        <w:spacing w:lineRule="auto" w:line="276" w:before="0" w:after="200"/>
+        <w:ind w:left="0" w:right="0" w:hanging="0"/>
+        <w:jc w:val="left"/>
+        <w:rPr>
+          <w:rFonts w:ascii="Times New Roman" w:hAnsi="Times New Roman"/>
+          <w:sz w:val="24"/>
+          <w:szCs w:val="24"/>
+        </w:rPr>
+      </w:pPr>
+      <w:r>
+        <w:rPr>
+          <w:rFonts w:eastAsia="Times New Roman" w:cs="Times New Roman" w:ascii="Times New Roman" w:hAnsi="Times New Roman"/>
+          <w:b/>
+          <w:i w:val="false"/>
+          <w:caps w:val="false"/>
+          <w:smallCaps w:val="false"/>
+          <w:strike w:val="false"/>
+          <w:dstrike w:val="false"/>
+          <w:color w:val="000000"/>
+          <w:position w:val="0"/>
+          <w:sz w:val="24"/>
+          <w:sz w:val="24"/>
+          <w:szCs w:val="24"/>
+          <w:u w:val="none"/>
+          <w:shd w:fill="auto" w:val="clear"/>
+          <w:vertAlign w:val="baseline"/>
+          <w:lang w:val="en-GB"/>
+        </w:rPr>
+        <w:t>The current situation (allow the client to share whatever has brought him/her for therapy).</w:t>
+        <w:br/>
       </w:r>
       <w:r>
         <w:rPr>
@@ -417,7 +504,43 @@
           <w:vertAlign w:val="baseline"/>
           <w:lang w:val="en-GB"/>
         </w:rPr>
-        <w:t>Single</w:t>
+        <w:t>Client ingested poison in an attempt to commit suicide. She shares that her ex-boyfriend recently broke up with her after she caught him cheating with another lady. Client explains that her boyfriend lied to her that he was not seeing anyone else apart from her. On confrontation, he turned and even revealed to the client that she was not beautiful neither lovable. These words really broke her leading to attempted suicide.</w:t>
+      </w:r>
+    </w:p>
+    <w:p>
+      <w:pPr>
+        <w:pStyle w:val="LOnormal"/>
+        <w:widowControl/>
+        <w:spacing w:lineRule="auto" w:line="276" w:before="0" w:after="200"/>
+        <w:ind w:left="0" w:right="0" w:hanging="0"/>
+        <w:jc w:val="left"/>
+        <w:rPr>
+          <w:rFonts w:ascii="Times New Roman" w:hAnsi="Times New Roman"/>
+          <w:sz w:val="24"/>
+          <w:szCs w:val="24"/>
+        </w:rPr>
+      </w:pPr>
+      <w:r>
+        <w:rPr>
+          <w:rFonts w:eastAsia="Times New Roman" w:cs="Times New Roman" w:ascii="Times New Roman" w:hAnsi="Times New Roman"/>
+          <w:b/>
+          <w:i w:val="false"/>
+          <w:caps w:val="false"/>
+          <w:smallCaps w:val="false"/>
+          <w:strike w:val="false"/>
+          <w:dstrike w:val="false"/>
+          <w:color w:val="000000"/>
+          <w:position w:val="0"/>
+          <w:sz w:val="24"/>
+          <w:sz w:val="24"/>
+          <w:szCs w:val="24"/>
+          <w:u w:val="none"/>
+          <w:shd w:fill="auto" w:val="clear"/>
+          <w:vertAlign w:val="baseline"/>
+          <w:lang w:val="en-GB"/>
+        </w:rPr>
+        <w:t xml:space="preserve">What is your initial assessment of the client; cognitively, emotionally, socially and physically in relation to his/her concerns? </w:t>
+        <w:br/>
       </w:r>
       <w:r>
         <w:rPr>
@@ -439,7 +562,7 @@
           <w:vertAlign w:val="baseline"/>
           <w:lang w:val="en-GB"/>
         </w:rPr>
-        <w:t xml:space="preserve"> </w:t>
+        <w:t>The client exhibits good insight during the session, demonstrating an understanding of their circumstances and behaviours. However, their mood and affect appear dysphoric, indicating feelings of sadness or discomfort. Despite this, their social behaviour remains appropriate, suggesting an ability to interact effectively with others. However, their appearance appears rough and unkempt, which may reflect underlying distress or neglect. It's important to explore further to understand the factors contributing to their dysphoric mood and unkempt appearance, allowing for tailored interventions to address their needs effectively.</w:t>
       </w:r>
       <w:r>
         <w:rPr>
@@ -466,416 +589,6 @@
     <w:p>
       <w:pPr>
         <w:pStyle w:val="LOnormal"/>
-        <w:widowControl/>
-        <w:spacing w:lineRule="auto" w:line="276" w:before="0" w:after="200"/>
-        <w:ind w:left="0" w:right="0" w:hanging="0"/>
-        <w:jc w:val="left"/>
-        <w:rPr>
-          <w:sz w:val="24"/>
-          <w:szCs w:val="24"/>
-        </w:rPr>
-      </w:pPr>
-      <w:r>
-        <w:rPr>
-          <w:rFonts w:eastAsia="Times New Roman" w:cs="Times New Roman" w:ascii="Times New Roman" w:hAnsi="Times New Roman"/>
-          <w:b/>
-          <w:i w:val="false"/>
-          <w:caps w:val="false"/>
-          <w:smallCaps w:val="false"/>
-          <w:strike w:val="false"/>
-          <w:dstrike w:val="false"/>
-          <w:color w:val="000000"/>
-          <w:position w:val="0"/>
-          <w:sz w:val="24"/>
-          <w:sz w:val="24"/>
-          <w:szCs w:val="24"/>
-          <w:u w:val="none"/>
-          <w:shd w:fill="auto" w:val="clear"/>
-          <w:vertAlign w:val="baseline"/>
-          <w:lang w:val="en-GB"/>
-        </w:rPr>
-        <w:t>Relevant history concerning  previous counselling treatment( if any)</w:t>
-        <w:br/>
-      </w:r>
-      <w:r>
-        <w:rPr>
-          <w:rFonts w:eastAsia="Times New Roman" w:cs="Times New Roman" w:ascii="Times New Roman" w:hAnsi="Times New Roman"/>
-          <w:b w:val="false"/>
-          <w:bCs w:val="false"/>
-          <w:i w:val="false"/>
-          <w:caps w:val="false"/>
-          <w:smallCaps w:val="false"/>
-          <w:strike w:val="false"/>
-          <w:dstrike w:val="false"/>
-          <w:color w:val="000000"/>
-          <w:position w:val="0"/>
-          <w:sz w:val="24"/>
-          <w:sz w:val="24"/>
-          <w:szCs w:val="24"/>
-          <w:u w:val="none"/>
-          <w:shd w:fill="auto" w:val="clear"/>
-          <w:vertAlign w:val="baseline"/>
-          <w:lang w:val="en-GB"/>
-        </w:rPr>
-        <w:t>No previous counselling experience.</w:t>
-      </w:r>
-    </w:p>
-    <w:p>
-      <w:pPr>
-        <w:pStyle w:val="LOnormal"/>
-        <w:keepNext w:val="false"/>
-        <w:keepLines w:val="false"/>
-        <w:pageBreakBefore w:val="false"/>
-        <w:widowControl/>
-        <w:spacing w:lineRule="auto" w:line="276" w:before="0" w:after="200"/>
-        <w:ind w:left="0" w:right="0" w:hanging="0"/>
-        <w:jc w:val="left"/>
-        <w:rPr>
-          <w:sz w:val="24"/>
-          <w:szCs w:val="24"/>
-        </w:rPr>
-      </w:pPr>
-      <w:r>
-        <w:rPr>
-          <w:rFonts w:eastAsia="Times New Roman" w:cs="Times New Roman" w:ascii="Times New Roman" w:hAnsi="Times New Roman"/>
-          <w:b/>
-          <w:i w:val="false"/>
-          <w:caps w:val="false"/>
-          <w:smallCaps w:val="false"/>
-          <w:strike w:val="false"/>
-          <w:dstrike w:val="false"/>
-          <w:color w:val="000000"/>
-          <w:position w:val="0"/>
-          <w:sz w:val="24"/>
-          <w:sz w:val="24"/>
-          <w:szCs w:val="24"/>
-          <w:u w:val="none"/>
-          <w:shd w:fill="auto" w:val="clear"/>
-          <w:vertAlign w:val="baseline"/>
-          <w:lang w:val="en-GB"/>
-        </w:rPr>
-        <w:t>The current situation (allow the client to share whatever has brought him/her for therapy).</w:t>
-        <w:br/>
-      </w:r>
-      <w:r>
-        <w:rPr>
-          <w:rFonts w:eastAsia="Times New Roman" w:cs="Times New Roman" w:ascii="Times New Roman" w:hAnsi="Times New Roman"/>
-          <w:b w:val="false"/>
-          <w:bCs w:val="false"/>
-          <w:i w:val="false"/>
-          <w:caps w:val="false"/>
-          <w:smallCaps w:val="false"/>
-          <w:strike w:val="false"/>
-          <w:dstrike w:val="false"/>
-          <w:color w:val="000000"/>
-          <w:position w:val="0"/>
-          <w:sz w:val="24"/>
-          <w:sz w:val="24"/>
-          <w:szCs w:val="24"/>
-          <w:u w:val="none"/>
-          <w:shd w:fill="auto" w:val="clear"/>
-          <w:vertAlign w:val="baseline"/>
-          <w:lang w:val="en-GB"/>
-        </w:rPr>
-        <w:t xml:space="preserve">Client ingested poison in an attempt to commit suicide. She shares that her ex-boyfriend recently broke up with her after she caught him cheating with another lady. Client explains that her boyfriend lied to her that he was not seeing anyone else apart from her. On confrontation, </w:t>
-      </w:r>
-      <w:r>
-        <w:rPr>
-          <w:rFonts w:eastAsia="Times New Roman" w:cs="Times New Roman" w:ascii="Times New Roman" w:hAnsi="Times New Roman"/>
-          <w:b w:val="false"/>
-          <w:bCs w:val="false"/>
-          <w:i w:val="false"/>
-          <w:caps w:val="false"/>
-          <w:smallCaps w:val="false"/>
-          <w:strike w:val="false"/>
-          <w:dstrike w:val="false"/>
-          <w:color w:val="000000"/>
-          <w:position w:val="0"/>
-          <w:sz w:val="24"/>
-          <w:sz w:val="24"/>
-          <w:szCs w:val="24"/>
-          <w:u w:val="none"/>
-          <w:shd w:fill="auto" w:val="clear"/>
-          <w:vertAlign w:val="baseline"/>
-          <w:lang w:val="en-GB"/>
-        </w:rPr>
-        <w:t>he turned and even revealed to the client that she was not beautiful neither lovable. These words really broke her leading to attempted suicide.</w:t>
-      </w:r>
-    </w:p>
-    <w:p>
-      <w:pPr>
-        <w:pStyle w:val="LOnormal"/>
-        <w:widowControl/>
-        <w:spacing w:lineRule="auto" w:line="276" w:before="0" w:after="200"/>
-        <w:ind w:left="0" w:right="0" w:hanging="0"/>
-        <w:jc w:val="left"/>
-        <w:rPr>
-          <w:sz w:val="24"/>
-          <w:szCs w:val="24"/>
-        </w:rPr>
-      </w:pPr>
-      <w:r>
-        <w:rPr>
-          <w:rFonts w:eastAsia="Times New Roman" w:cs="Times New Roman" w:ascii="Times New Roman" w:hAnsi="Times New Roman"/>
-          <w:b/>
-          <w:i w:val="false"/>
-          <w:caps w:val="false"/>
-          <w:smallCaps w:val="false"/>
-          <w:strike w:val="false"/>
-          <w:dstrike w:val="false"/>
-          <w:color w:val="000000"/>
-          <w:position w:val="0"/>
-          <w:sz w:val="24"/>
-          <w:sz w:val="24"/>
-          <w:szCs w:val="24"/>
-          <w:u w:val="none"/>
-          <w:shd w:fill="auto" w:val="clear"/>
-          <w:vertAlign w:val="baseline"/>
-          <w:lang w:val="en-GB"/>
-        </w:rPr>
-        <w:t xml:space="preserve">What is your initial assessment of the client; cognitively, emotionally, socially and physically in relation to his/her concerns? </w:t>
-        <w:br/>
-      </w:r>
-      <w:r>
-        <w:rPr>
-          <w:rFonts w:eastAsia="Times New Roman" w:cs="Times New Roman" w:ascii="Times New Roman" w:hAnsi="Times New Roman"/>
-          <w:b w:val="false"/>
-          <w:bCs w:val="false"/>
-          <w:i w:val="false"/>
-          <w:caps w:val="false"/>
-          <w:smallCaps w:val="false"/>
-          <w:strike w:val="false"/>
-          <w:dstrike w:val="false"/>
-          <w:color w:val="000000"/>
-          <w:position w:val="0"/>
-          <w:sz w:val="24"/>
-          <w:sz w:val="24"/>
-          <w:szCs w:val="24"/>
-          <w:u w:val="none"/>
-          <w:shd w:fill="auto" w:val="clear"/>
-          <w:vertAlign w:val="baseline"/>
-          <w:lang w:val="en-GB"/>
-        </w:rPr>
-        <w:t xml:space="preserve">Insight </w:t>
-      </w:r>
-      <w:r>
-        <w:rPr>
-          <w:rFonts w:eastAsia="Times New Roman" w:cs="Times New Roman" w:ascii="Times New Roman" w:hAnsi="Times New Roman"/>
-          <w:b w:val="false"/>
-          <w:bCs w:val="false"/>
-          <w:i w:val="false"/>
-          <w:caps w:val="false"/>
-          <w:smallCaps w:val="false"/>
-          <w:strike w:val="false"/>
-          <w:dstrike w:val="false"/>
-          <w:color w:val="000000"/>
-          <w:position w:val="0"/>
-          <w:sz w:val="24"/>
-          <w:sz w:val="24"/>
-          <w:szCs w:val="24"/>
-          <w:u w:val="none"/>
-          <w:shd w:fill="auto" w:val="clear"/>
-          <w:vertAlign w:val="baseline"/>
-          <w:lang w:val="en-GB"/>
-        </w:rPr>
-        <w:t>is good</w:t>
-      </w:r>
-    </w:p>
-    <w:p>
-      <w:pPr>
-        <w:pStyle w:val="LOnormal"/>
-        <w:widowControl/>
-        <w:spacing w:lineRule="auto" w:line="276" w:before="0" w:after="200"/>
-        <w:ind w:left="0" w:right="0" w:hanging="0"/>
-        <w:jc w:val="left"/>
-        <w:rPr>
-          <w:sz w:val="24"/>
-          <w:szCs w:val="24"/>
-        </w:rPr>
-      </w:pPr>
-      <w:r>
-        <w:rPr>
-          <w:rFonts w:eastAsia="Times New Roman" w:cs="Times New Roman" w:ascii="Times New Roman" w:hAnsi="Times New Roman"/>
-          <w:b w:val="false"/>
-          <w:bCs w:val="false"/>
-          <w:i w:val="false"/>
-          <w:caps w:val="false"/>
-          <w:smallCaps w:val="false"/>
-          <w:strike w:val="false"/>
-          <w:dstrike w:val="false"/>
-          <w:color w:val="000000"/>
-          <w:position w:val="0"/>
-          <w:sz w:val="24"/>
-          <w:sz w:val="24"/>
-          <w:szCs w:val="24"/>
-          <w:u w:val="none"/>
-          <w:shd w:fill="auto" w:val="clear"/>
-          <w:vertAlign w:val="baseline"/>
-          <w:lang w:val="en-GB"/>
-        </w:rPr>
-        <w:t xml:space="preserve">Mood and Affect </w:t>
-      </w:r>
-      <w:r>
-        <w:rPr>
-          <w:rFonts w:eastAsia="Times New Roman" w:cs="Times New Roman" w:ascii="Times New Roman" w:hAnsi="Times New Roman"/>
-          <w:b w:val="false"/>
-          <w:bCs w:val="false"/>
-          <w:i w:val="false"/>
-          <w:caps w:val="false"/>
-          <w:smallCaps w:val="false"/>
-          <w:strike w:val="false"/>
-          <w:dstrike w:val="false"/>
-          <w:color w:val="000000"/>
-          <w:position w:val="0"/>
-          <w:sz w:val="24"/>
-          <w:sz w:val="24"/>
-          <w:szCs w:val="24"/>
-          <w:u w:val="none"/>
-          <w:shd w:fill="auto" w:val="clear"/>
-          <w:vertAlign w:val="baseline"/>
-          <w:lang w:val="en-GB"/>
-        </w:rPr>
-        <w:t>is dysphoric</w:t>
-      </w:r>
-    </w:p>
-    <w:p>
-      <w:pPr>
-        <w:pStyle w:val="LOnormal"/>
-        <w:widowControl/>
-        <w:spacing w:lineRule="auto" w:line="276" w:before="0" w:after="200"/>
-        <w:ind w:left="0" w:right="0" w:hanging="0"/>
-        <w:jc w:val="left"/>
-        <w:rPr>
-          <w:sz w:val="24"/>
-          <w:szCs w:val="24"/>
-        </w:rPr>
-      </w:pPr>
-      <w:r>
-        <w:rPr>
-          <w:rFonts w:eastAsia="Times New Roman" w:cs="Times New Roman" w:ascii="Times New Roman" w:hAnsi="Times New Roman"/>
-          <w:b w:val="false"/>
-          <w:bCs w:val="false"/>
-          <w:i w:val="false"/>
-          <w:caps w:val="false"/>
-          <w:smallCaps w:val="false"/>
-          <w:strike w:val="false"/>
-          <w:dstrike w:val="false"/>
-          <w:color w:val="000000"/>
-          <w:position w:val="0"/>
-          <w:sz w:val="24"/>
-          <w:sz w:val="24"/>
-          <w:szCs w:val="24"/>
-          <w:u w:val="none"/>
-          <w:shd w:fill="auto" w:val="clear"/>
-          <w:vertAlign w:val="baseline"/>
-          <w:lang w:val="en-GB"/>
-        </w:rPr>
-        <w:t xml:space="preserve">Social behaviour </w:t>
-      </w:r>
-      <w:r>
-        <w:rPr>
-          <w:rFonts w:eastAsia="Times New Roman" w:cs="Times New Roman" w:ascii="Times New Roman" w:hAnsi="Times New Roman"/>
-          <w:b w:val="false"/>
-          <w:bCs w:val="false"/>
-          <w:i w:val="false"/>
-          <w:caps w:val="false"/>
-          <w:smallCaps w:val="false"/>
-          <w:strike w:val="false"/>
-          <w:dstrike w:val="false"/>
-          <w:color w:val="000000"/>
-          <w:position w:val="0"/>
-          <w:sz w:val="24"/>
-          <w:sz w:val="24"/>
-          <w:szCs w:val="24"/>
-          <w:u w:val="none"/>
-          <w:shd w:fill="auto" w:val="clear"/>
-          <w:vertAlign w:val="baseline"/>
-          <w:lang w:val="en-GB"/>
-        </w:rPr>
-        <w:t>is appropriate</w:t>
-      </w:r>
-    </w:p>
-    <w:p>
-      <w:pPr>
-        <w:pStyle w:val="LOnormal"/>
-        <w:widowControl/>
-        <w:spacing w:lineRule="auto" w:line="276" w:before="0" w:after="200"/>
-        <w:ind w:left="0" w:right="0" w:hanging="0"/>
-        <w:jc w:val="left"/>
-        <w:rPr>
-          <w:sz w:val="24"/>
-          <w:szCs w:val="24"/>
-        </w:rPr>
-      </w:pPr>
-      <w:r>
-        <w:rPr>
-          <w:rFonts w:eastAsia="Times New Roman" w:cs="Times New Roman" w:ascii="Times New Roman" w:hAnsi="Times New Roman"/>
-          <w:b w:val="false"/>
-          <w:bCs w:val="false"/>
-          <w:i w:val="false"/>
-          <w:caps w:val="false"/>
-          <w:smallCaps w:val="false"/>
-          <w:strike w:val="false"/>
-          <w:dstrike w:val="false"/>
-          <w:color w:val="000000"/>
-          <w:position w:val="0"/>
-          <w:sz w:val="24"/>
-          <w:sz w:val="24"/>
-          <w:szCs w:val="24"/>
-          <w:u w:val="none"/>
-          <w:shd w:fill="auto" w:val="clear"/>
-          <w:vertAlign w:val="baseline"/>
-          <w:lang w:val="en-GB"/>
-        </w:rPr>
-        <w:t xml:space="preserve">Appearance </w:t>
-      </w:r>
-      <w:r>
-        <w:rPr>
-          <w:rFonts w:eastAsia="Times New Roman" w:cs="Times New Roman" w:ascii="Times New Roman" w:hAnsi="Times New Roman"/>
-          <w:b w:val="false"/>
-          <w:bCs w:val="false"/>
-          <w:i w:val="false"/>
-          <w:caps w:val="false"/>
-          <w:smallCaps w:val="false"/>
-          <w:strike w:val="false"/>
-          <w:dstrike w:val="false"/>
-          <w:color w:val="000000"/>
-          <w:position w:val="0"/>
-          <w:sz w:val="24"/>
-          <w:sz w:val="24"/>
-          <w:szCs w:val="24"/>
-          <w:u w:val="none"/>
-          <w:shd w:fill="auto" w:val="clear"/>
-          <w:vertAlign w:val="baseline"/>
-          <w:lang w:val="en-GB"/>
-        </w:rPr>
-        <w:t xml:space="preserve">is rough and unkempt. </w:t>
-      </w:r>
-      <w:r>
-        <w:rPr>
-          <w:rFonts w:eastAsia="Times New Roman" w:cs="Times New Roman" w:ascii="Times New Roman" w:hAnsi="Times New Roman"/>
-          <w:b/>
-          <w:i w:val="false"/>
-          <w:caps w:val="false"/>
-          <w:smallCaps w:val="false"/>
-          <w:strike w:val="false"/>
-          <w:dstrike w:val="false"/>
-          <w:color w:val="000000"/>
-          <w:position w:val="0"/>
-          <w:sz w:val="24"/>
-          <w:sz w:val="24"/>
-          <w:szCs w:val="24"/>
-          <w:u w:val="none"/>
-          <w:shd w:fill="auto" w:val="clear"/>
-          <w:vertAlign w:val="baseline"/>
-          <w:lang w:val="en-GB"/>
-        </w:rPr>
-        <w:br/>
-      </w:r>
-    </w:p>
-    <w:p>
-      <w:pPr>
-        <w:pStyle w:val="LOnormal"/>
         <w:jc w:val="right"/>
         <w:rPr>
           <w:rFonts w:ascii="Times New Roman" w:hAnsi="Times New Roman" w:eastAsia="Times New Roman" w:cs="Times New Roman"/>
@@ -1081,35 +794,7 @@
         <w:pStyle w:val="LOnormal"/>
         <w:jc w:val="right"/>
         <w:rPr>
-          <w:rFonts w:ascii="Times New Roman" w:hAnsi="Times New Roman" w:eastAsia="Times New Roman" w:cs="Times New Roman"/>
-          <w:b/>
-          <w:b/>
-          <w:position w:val="0"/>
-          <w:sz w:val="24"/>
-          <w:sz w:val="24"/>
-          <w:szCs w:val="24"/>
-          <w:vertAlign w:val="baseline"/>
-          <w:lang w:val="en-GB"/>
-        </w:rPr>
-      </w:pPr>
-      <w:r>
-        <w:rPr>
-          <w:rFonts w:eastAsia="Times New Roman" w:cs="Times New Roman" w:ascii="Times New Roman" w:hAnsi="Times New Roman"/>
-          <w:b/>
-          <w:position w:val="0"/>
-          <w:sz w:val="24"/>
-          <w:sz w:val="24"/>
-          <w:szCs w:val="24"/>
-          <w:vertAlign w:val="baseline"/>
-          <w:lang w:val="en-GB"/>
-        </w:rPr>
-      </w:r>
-    </w:p>
-    <w:p>
-      <w:pPr>
-        <w:pStyle w:val="LOnormal"/>
-        <w:jc w:val="right"/>
-        <w:rPr>
+          <w:rFonts w:ascii="Times New Roman" w:hAnsi="Times New Roman"/>
           <w:sz w:val="24"/>
           <w:szCs w:val="24"/>
         </w:rPr>
@@ -1133,6 +818,7 @@
         <w:pStyle w:val="LOnormal"/>
         <w:jc w:val="center"/>
         <w:rPr>
+          <w:rFonts w:ascii="Times New Roman" w:hAnsi="Times New Roman"/>
           <w:sz w:val="24"/>
           <w:szCs w:val="24"/>
         </w:rPr>
@@ -1190,6 +876,7 @@
               <w:widowControl w:val="false"/>
               <w:spacing w:lineRule="auto" w:line="240" w:before="0" w:after="0"/>
               <w:rPr>
+                <w:rFonts w:ascii="Times New Roman" w:hAnsi="Times New Roman"/>
                 <w:sz w:val="24"/>
                 <w:szCs w:val="24"/>
               </w:rPr>
@@ -1225,6 +912,7 @@
               <w:widowControl w:val="false"/>
               <w:spacing w:lineRule="auto" w:line="240" w:before="0" w:after="0"/>
               <w:rPr>
+                <w:rFonts w:ascii="Times New Roman" w:hAnsi="Times New Roman"/>
                 <w:sz w:val="24"/>
                 <w:szCs w:val="24"/>
               </w:rPr>
@@ -1260,6 +948,7 @@
               <w:widowControl w:val="false"/>
               <w:spacing w:lineRule="auto" w:line="240" w:before="0" w:after="0"/>
               <w:rPr>
+                <w:rFonts w:ascii="Times New Roman" w:hAnsi="Times New Roman"/>
                 <w:sz w:val="24"/>
                 <w:szCs w:val="24"/>
               </w:rPr>
@@ -1295,6 +984,7 @@
               <w:widowControl w:val="false"/>
               <w:spacing w:lineRule="auto" w:line="240" w:before="0" w:after="0"/>
               <w:rPr>
+                <w:rFonts w:ascii="Times New Roman" w:hAnsi="Times New Roman"/>
                 <w:sz w:val="24"/>
                 <w:szCs w:val="24"/>
               </w:rPr>
@@ -1330,6 +1020,7 @@
               <w:widowControl w:val="false"/>
               <w:spacing w:lineRule="auto" w:line="240" w:before="0" w:after="0"/>
               <w:rPr>
+                <w:rFonts w:ascii="Times New Roman" w:hAnsi="Times New Roman"/>
                 <w:sz w:val="24"/>
                 <w:szCs w:val="24"/>
               </w:rPr>
@@ -1365,6 +1056,7 @@
               <w:widowControl w:val="false"/>
               <w:spacing w:lineRule="auto" w:line="240" w:before="0" w:after="0"/>
               <w:rPr>
+                <w:rFonts w:ascii="Times New Roman" w:hAnsi="Times New Roman"/>
                 <w:sz w:val="24"/>
                 <w:szCs w:val="24"/>
               </w:rPr>
@@ -1403,15 +1095,9 @@
               <w:widowControl w:val="false"/>
               <w:spacing w:lineRule="auto" w:line="240" w:before="0" w:after="0"/>
               <w:rPr>
-                <w:rFonts w:ascii="Times New Roman" w:hAnsi="Times New Roman" w:eastAsia="Times New Roman" w:cs="Times New Roman"/>
-                <w:b w:val="false"/>
-                <w:b w:val="false"/>
-                <w:position w:val="0"/>
-                <w:sz w:val="24"/>
-                <w:sz w:val="24"/>
-                <w:szCs w:val="24"/>
-                <w:vertAlign w:val="baseline"/>
-                <w:lang w:val="en-GB"/>
+                <w:rFonts w:ascii="Times New Roman" w:hAnsi="Times New Roman"/>
+                <w:sz w:val="24"/>
+                <w:szCs w:val="24"/>
               </w:rPr>
             </w:pPr>
             <w:r>
@@ -1475,15 +1161,9 @@
               <w:widowControl w:val="false"/>
               <w:spacing w:lineRule="auto" w:line="240" w:before="0" w:after="0"/>
               <w:rPr>
-                <w:rFonts w:ascii="Times New Roman" w:hAnsi="Times New Roman" w:eastAsia="Times New Roman" w:cs="Times New Roman"/>
-                <w:b w:val="false"/>
-                <w:b w:val="false"/>
-                <w:position w:val="0"/>
-                <w:sz w:val="24"/>
-                <w:sz w:val="24"/>
-                <w:szCs w:val="24"/>
-                <w:vertAlign w:val="baseline"/>
-                <w:lang w:val="en-GB"/>
+                <w:rFonts w:ascii="Times New Roman" w:hAnsi="Times New Roman"/>
+                <w:sz w:val="24"/>
+                <w:szCs w:val="24"/>
               </w:rPr>
             </w:pPr>
             <w:r>
@@ -1518,15 +1198,9 @@
               <w:widowControl w:val="false"/>
               <w:spacing w:lineRule="auto" w:line="240" w:before="0" w:after="0"/>
               <w:rPr>
-                <w:rFonts w:ascii="Times New Roman" w:hAnsi="Times New Roman" w:eastAsia="Times New Roman" w:cs="Times New Roman"/>
-                <w:b w:val="false"/>
-                <w:b w:val="false"/>
-                <w:position w:val="0"/>
-                <w:sz w:val="24"/>
-                <w:sz w:val="24"/>
-                <w:szCs w:val="24"/>
-                <w:vertAlign w:val="baseline"/>
-                <w:lang w:val="en-GB"/>
+                <w:rFonts w:ascii="Times New Roman" w:hAnsi="Times New Roman"/>
+                <w:sz w:val="24"/>
+                <w:szCs w:val="24"/>
               </w:rPr>
             </w:pPr>
             <w:r>
@@ -1560,15 +1234,9 @@
               <w:widowControl w:val="false"/>
               <w:spacing w:lineRule="auto" w:line="240" w:before="0" w:after="0"/>
               <w:rPr>
-                <w:rFonts w:ascii="Times New Roman" w:hAnsi="Times New Roman" w:eastAsia="Times New Roman" w:cs="Times New Roman"/>
-                <w:b w:val="false"/>
-                <w:b w:val="false"/>
-                <w:position w:val="0"/>
-                <w:sz w:val="24"/>
-                <w:sz w:val="24"/>
-                <w:szCs w:val="24"/>
-                <w:vertAlign w:val="baseline"/>
-                <w:lang w:val="en-GB"/>
+                <w:rFonts w:ascii="Times New Roman" w:hAnsi="Times New Roman"/>
+                <w:sz w:val="24"/>
+                <w:szCs w:val="24"/>
               </w:rPr>
             </w:pPr>
             <w:r>
@@ -1602,15 +1270,9 @@
               <w:widowControl w:val="false"/>
               <w:spacing w:lineRule="auto" w:line="240" w:before="0" w:after="0"/>
               <w:rPr>
-                <w:rFonts w:ascii="Times New Roman" w:hAnsi="Times New Roman" w:eastAsia="Times New Roman" w:cs="Times New Roman"/>
-                <w:b w:val="false"/>
-                <w:b w:val="false"/>
-                <w:position w:val="0"/>
-                <w:sz w:val="24"/>
-                <w:sz w:val="24"/>
-                <w:szCs w:val="24"/>
-                <w:vertAlign w:val="baseline"/>
-                <w:lang w:val="en-GB"/>
+                <w:rFonts w:ascii="Times New Roman" w:hAnsi="Times New Roman"/>
+                <w:sz w:val="24"/>
+                <w:szCs w:val="24"/>
               </w:rPr>
             </w:pPr>
             <w:r>
@@ -1644,6 +1306,7 @@
               <w:widowControl w:val="false"/>
               <w:spacing w:lineRule="auto" w:line="240" w:before="0" w:after="0"/>
               <w:rPr>
+                <w:rFonts w:ascii="Times New Roman" w:hAnsi="Times New Roman"/>
                 <w:sz w:val="24"/>
                 <w:szCs w:val="24"/>
               </w:rPr>
@@ -1697,6 +1360,7 @@
       <w:pPr>
         <w:pStyle w:val="LOnormal"/>
         <w:rPr>
+          <w:rFonts w:ascii="Times New Roman" w:hAnsi="Times New Roman"/>
           <w:sz w:val="24"/>
           <w:szCs w:val="24"/>
         </w:rPr>
@@ -1733,6 +1397,7 @@
       <w:pPr>
         <w:pStyle w:val="LOnormal"/>
         <w:rPr>
+          <w:rFonts w:ascii="Times New Roman" w:hAnsi="Times New Roman"/>
           <w:sz w:val="24"/>
           <w:szCs w:val="24"/>
         </w:rPr>
@@ -1775,6 +1440,7 @@
       <w:pPr>
         <w:pStyle w:val="LOnormal"/>
         <w:rPr>
+          <w:rFonts w:ascii="Times New Roman" w:hAnsi="Times New Roman"/>
           <w:sz w:val="24"/>
           <w:szCs w:val="24"/>
         </w:rPr>
@@ -1815,6 +1481,7 @@
       <w:pPr>
         <w:pStyle w:val="LOnormal"/>
         <w:rPr>
+          <w:rFonts w:ascii="Times New Roman" w:hAnsi="Times New Roman"/>
           <w:sz w:val="24"/>
           <w:szCs w:val="24"/>
         </w:rPr>
@@ -1884,6 +1551,7 @@
         <w:pStyle w:val="LOnormal"/>
         <w:spacing w:before="0" w:after="200"/>
         <w:rPr>
+          <w:rFonts w:ascii="Times New Roman" w:hAnsi="Times New Roman"/>
           <w:sz w:val="24"/>
           <w:szCs w:val="24"/>
         </w:rPr>
@@ -2036,7 +1704,7 @@
     <w:pPr>
       <w:widowControl/>
       <w:suppressAutoHyphens w:val="true"/>
-      <w:overflowPunct w:val="true"/>
+      <w:overflowPunct w:val="false"/>
       <w:bidi w:val="0"/>
       <w:spacing w:lineRule="auto" w:line="276" w:before="0" w:after="200"/>
       <w:jc w:val="left"/>
